--- a/Lab14/Answers.docx
+++ b/Lab14/Answers.docx
@@ -57,41 +57,100 @@
     <w:p>
       <w:pPr>
         <w:pStyle w:val="a3"/>
-        <w:numPr>
-          <w:ilvl w:val="0"/>
-          <w:numId w:val="1"/>
-        </w:numPr>
-        <w:jc w:val="both"/>
-        <w:rPr>
-          <w:rFonts w:ascii="Courier New" w:hAnsi="Courier New" w:cs="Courier New"/>
-          <w:sz w:val="28"/>
-          <w:szCs w:val="28"/>
-        </w:rPr>
-      </w:pPr>
-      <w:r>
-        <w:rPr>
-          <w:rFonts w:ascii="Courier New" w:hAnsi="Courier New" w:cs="Courier New"/>
-          <w:sz w:val="28"/>
-          <w:szCs w:val="28"/>
-        </w:rPr>
-        <w:t xml:space="preserve">Перечислите группы </w:t>
-      </w:r>
-      <w:r>
-        <w:rPr>
-          <w:rFonts w:ascii="Courier New" w:hAnsi="Courier New" w:cs="Courier New"/>
-          <w:sz w:val="28"/>
-          <w:szCs w:val="28"/>
-          <w:lang w:val="en-US"/>
-        </w:rPr>
-        <w:t>SQL</w:t>
-      </w:r>
-      <w:r>
-        <w:rPr>
-          <w:rFonts w:ascii="Courier New" w:hAnsi="Courier New" w:cs="Courier New"/>
-          <w:sz w:val="28"/>
-          <w:szCs w:val="28"/>
-        </w:rPr>
-        <w:t>-операторов и операторы входящие в эти группы.</w:t>
+        <w:ind w:left="504"/>
+        <w:rPr>
+          <w:rFonts w:ascii="Courier New" w:hAnsi="Courier New" w:cs="Courier New"/>
+          <w:sz w:val="28"/>
+          <w:szCs w:val="28"/>
+          <w:lang w:val="en-US"/>
+        </w:rPr>
+      </w:pPr>
+      <w:r>
+        <w:rPr>
+          <w:rFonts w:ascii="Courier New" w:hAnsi="Courier New" w:cs="Courier New"/>
+          <w:sz w:val="28"/>
+          <w:szCs w:val="28"/>
+          <w:lang w:val="en-US"/>
+        </w:rPr>
+        <w:t>"Driver={SQL Server Native Client</w:t>
+      </w:r>
+      <w:r>
+        <w:rPr>
+          <w:rFonts w:ascii="Courier New" w:hAnsi="Courier New" w:cs="Courier New"/>
+          <w:sz w:val="28"/>
+          <w:szCs w:val="28"/>
+          <w:lang w:val="en-US"/>
+        </w:rPr>
+        <w:t xml:space="preserve"> </w:t>
+      </w:r>
+      <w:r>
+        <w:rPr>
+          <w:rFonts w:ascii="Courier New" w:hAnsi="Courier New" w:cs="Courier New"/>
+          <w:sz w:val="28"/>
+          <w:szCs w:val="28"/>
+          <w:lang w:val="en-US"/>
+        </w:rPr>
+        <w:t>11.0};</w:t>
+      </w:r>
+      <w:r>
+        <w:rPr>
+          <w:rFonts w:ascii="Courier New" w:hAnsi="Courier New" w:cs="Courier New"/>
+          <w:sz w:val="28"/>
+          <w:szCs w:val="28"/>
+          <w:lang w:val="en-US"/>
+        </w:rPr>
+        <w:t xml:space="preserve"> </w:t>
+      </w:r>
+      <w:r>
+        <w:rPr>
+          <w:rFonts w:ascii="Courier New" w:hAnsi="Courier New" w:cs="Courier New"/>
+          <w:sz w:val="28"/>
+          <w:szCs w:val="28"/>
+          <w:lang w:val="en-US"/>
+        </w:rPr>
+        <w:t>Server={DESKTOP-U4BLHC6};</w:t>
+      </w:r>
+    </w:p>
+    <w:p>
+      <w:pPr>
+        <w:pStyle w:val="a3"/>
+        <w:ind w:left="0" w:firstLine="504"/>
+        <w:rPr>
+          <w:rFonts w:ascii="Courier New" w:hAnsi="Courier New" w:cs="Courier New"/>
+          <w:sz w:val="28"/>
+          <w:szCs w:val="28"/>
+          <w:lang w:val="en-US"/>
+        </w:rPr>
+      </w:pPr>
+      <w:r>
+        <w:rPr>
+          <w:rFonts w:ascii="Courier New" w:hAnsi="Courier New" w:cs="Courier New"/>
+          <w:sz w:val="28"/>
+          <w:szCs w:val="28"/>
+          <w:lang w:val="en-US"/>
+        </w:rPr>
+        <w:t>Database={STORES_CHAIN};</w:t>
+      </w:r>
+    </w:p>
+    <w:p>
+      <w:pPr>
+        <w:pStyle w:val="a3"/>
+        <w:ind w:left="0" w:firstLine="504"/>
+        <w:rPr>
+          <w:rFonts w:ascii="Courier New" w:hAnsi="Courier New" w:cs="Courier New"/>
+          <w:sz w:val="28"/>
+          <w:szCs w:val="28"/>
+          <w:lang w:val="en-US"/>
+        </w:rPr>
+      </w:pPr>
+      <w:r>
+        <w:rPr>
+          <w:rFonts w:ascii="Courier New" w:hAnsi="Courier New" w:cs="Courier New"/>
+          <w:sz w:val="28"/>
+          <w:szCs w:val="28"/>
+          <w:lang w:val="en-US"/>
+        </w:rPr>
+        <w:t>Trusted_Connection={yes};"</w:t>
       </w:r>
     </w:p>
     <w:p>
@@ -114,7 +173,149 @@
           <w:sz w:val="28"/>
           <w:szCs w:val="28"/>
         </w:rPr>
-        <w:t>Поясните понятие «результирующий набор».</w:t>
+        <w:t xml:space="preserve">Перечислите группы </w:t>
+      </w:r>
+      <w:r>
+        <w:rPr>
+          <w:rFonts w:ascii="Courier New" w:hAnsi="Courier New" w:cs="Courier New"/>
+          <w:sz w:val="28"/>
+          <w:szCs w:val="28"/>
+          <w:lang w:val="en-US"/>
+        </w:rPr>
+        <w:t>SQL</w:t>
+      </w:r>
+      <w:r>
+        <w:rPr>
+          <w:rFonts w:ascii="Courier New" w:hAnsi="Courier New" w:cs="Courier New"/>
+          <w:sz w:val="28"/>
+          <w:szCs w:val="28"/>
+        </w:rPr>
+        <w:t>-операторов и операторы входящие в эти группы.</w:t>
+      </w:r>
+    </w:p>
+    <w:p>
+      <w:pPr>
+        <w:jc w:val="both"/>
+        <w:rPr>
+          <w:rFonts w:ascii="Courier New" w:hAnsi="Courier New" w:cs="Courier New"/>
+          <w:sz w:val="28"/>
+          <w:szCs w:val="28"/>
+          <w:lang w:val="en-US"/>
+        </w:rPr>
+      </w:pPr>
+      <w:r>
+        <w:rPr>
+          <w:rFonts w:ascii="Courier New" w:hAnsi="Courier New" w:cs="Courier New"/>
+          <w:sz w:val="28"/>
+          <w:szCs w:val="28"/>
+          <w:lang/>
+        </w:rPr>
+        <w:t>DML:</w:t>
+      </w:r>
+      <w:r>
+        <w:rPr>
+          <w:rFonts w:ascii="Courier New" w:hAnsi="Courier New" w:cs="Courier New"/>
+          <w:sz w:val="28"/>
+          <w:szCs w:val="28"/>
+          <w:lang w:val="en-US"/>
+        </w:rPr>
+        <w:t>Select</w:t>
+      </w:r>
+      <w:r>
+        <w:rPr>
+          <w:rFonts w:ascii="Courier New" w:hAnsi="Courier New" w:cs="Courier New"/>
+          <w:sz w:val="28"/>
+          <w:szCs w:val="28"/>
+          <w:lang w:val="en-US"/>
+        </w:rPr>
+        <w:t xml:space="preserve">, </w:t>
+      </w:r>
+      <w:r>
+        <w:rPr>
+          <w:rFonts w:ascii="Courier New" w:hAnsi="Courier New" w:cs="Courier New"/>
+          <w:sz w:val="28"/>
+          <w:szCs w:val="28"/>
+          <w:lang w:val="en-US"/>
+        </w:rPr>
+        <w:t>Insert</w:t>
+      </w:r>
+      <w:r>
+        <w:rPr>
+          <w:rFonts w:ascii="Courier New" w:hAnsi="Courier New" w:cs="Courier New"/>
+          <w:sz w:val="28"/>
+          <w:szCs w:val="28"/>
+          <w:lang w:val="en-US"/>
+        </w:rPr>
+        <w:t xml:space="preserve">, </w:t>
+      </w:r>
+      <w:r>
+        <w:rPr>
+          <w:rFonts w:ascii="Courier New" w:hAnsi="Courier New" w:cs="Courier New"/>
+          <w:sz w:val="28"/>
+          <w:szCs w:val="28"/>
+          <w:lang w:val="en-US"/>
+        </w:rPr>
+        <w:t>Delete</w:t>
+      </w:r>
+      <w:r>
+        <w:rPr>
+          <w:rFonts w:ascii="Courier New" w:hAnsi="Courier New" w:cs="Courier New"/>
+          <w:sz w:val="28"/>
+          <w:szCs w:val="28"/>
+          <w:lang w:val="en-US"/>
+        </w:rPr>
+        <w:t>, U</w:t>
+      </w:r>
+      <w:bookmarkStart w:id="0" w:name="_GoBack"/>
+      <w:bookmarkEnd w:id="0"/>
+      <w:r>
+        <w:rPr>
+          <w:rFonts w:ascii="Courier New" w:hAnsi="Courier New" w:cs="Courier New"/>
+          <w:sz w:val="28"/>
+          <w:szCs w:val="28"/>
+          <w:lang w:val="en-US"/>
+        </w:rPr>
+        <w:t>pdate</w:t>
+      </w:r>
+    </w:p>
+    <w:p>
+      <w:pPr>
+        <w:jc w:val="both"/>
+        <w:rPr>
+          <w:rFonts w:ascii="Courier New" w:hAnsi="Courier New" w:cs="Courier New"/>
+          <w:sz w:val="28"/>
+          <w:szCs w:val="28"/>
+          <w:lang w:val="en-US"/>
+        </w:rPr>
+      </w:pPr>
+      <w:r>
+        <w:rPr>
+          <w:rFonts w:ascii="Courier New" w:hAnsi="Courier New" w:cs="Courier New"/>
+          <w:sz w:val="28"/>
+          <w:szCs w:val="28"/>
+          <w:lang w:val="en-US"/>
+        </w:rPr>
+        <w:t>TCL: Commit, Rollback, Savepoint</w:t>
+      </w:r>
+    </w:p>
+    <w:p>
+      <w:pPr>
+        <w:jc w:val="both"/>
+        <w:rPr>
+          <w:rFonts w:ascii="Courier New" w:hAnsi="Courier New" w:cs="Courier New"/>
+          <w:sz w:val="28"/>
+          <w:szCs w:val="28"/>
+          <w:lang w:val="en-US"/>
+        </w:rPr>
+      </w:pPr>
+      <w:r>
+        <w:rPr>
+          <w:rFonts w:ascii="Courier New" w:hAnsi="Courier New" w:cs="Courier New"/>
+          <w:sz w:val="28"/>
+          <w:szCs w:val="28"/>
+          <w:lang w:val="en-US"/>
+        </w:rPr>
+        <w:t>DDL: Create, Alter, Drop</w:t>
       </w:r>
     </w:p>
     <w:p>
@@ -137,7 +338,27 @@
           <w:sz w:val="28"/>
           <w:szCs w:val="28"/>
         </w:rPr>
-        <w:t xml:space="preserve">Поясните понятия «транзакция», «фиксация транзакции», «откат транзакции».   </w:t>
+        <w:t>Поясните понятие «результирующий набор».</w:t>
+      </w:r>
+    </w:p>
+    <w:p>
+      <w:pPr>
+        <w:pStyle w:val="a3"/>
+        <w:ind w:left="0"/>
+        <w:jc w:val="both"/>
+        <w:rPr>
+          <w:rFonts w:ascii="Courier New" w:hAnsi="Courier New" w:cs="Courier New"/>
+          <w:sz w:val="28"/>
+          <w:szCs w:val="28"/>
+        </w:rPr>
+      </w:pPr>
+      <w:r>
+        <w:rPr>
+          <w:rFonts w:ascii="Courier New" w:hAnsi="Courier New" w:cs="Courier New"/>
+          <w:sz w:val="28"/>
+          <w:szCs w:val="28"/>
+        </w:rPr>
+        <w:t>Отправленный набор данных, представляющий собой результат запроса к БД</w:t>
       </w:r>
     </w:p>
     <w:p>
@@ -160,13 +381,193 @@
           <w:sz w:val="28"/>
           <w:szCs w:val="28"/>
         </w:rPr>
+        <w:t xml:space="preserve">Поясните понятия «транзакция», «фиксация транзакции», «откат транзакции». </w:t>
+      </w:r>
+    </w:p>
+    <w:p>
+      <w:pPr>
+        <w:pStyle w:val="a3"/>
+        <w:ind w:left="0"/>
+        <w:jc w:val="both"/>
+        <w:rPr>
+          <w:rFonts w:ascii="Courier New" w:hAnsi="Courier New" w:cs="Courier New"/>
+          <w:sz w:val="28"/>
+          <w:szCs w:val="28"/>
+        </w:rPr>
+      </w:pPr>
+      <w:r>
+        <w:rPr>
+          <w:rFonts w:ascii="Courier New" w:hAnsi="Courier New" w:cs="Courier New"/>
+          <w:sz w:val="28"/>
+          <w:szCs w:val="28"/>
+        </w:rPr>
+        <w:t xml:space="preserve">Транзакция </w:t>
+      </w:r>
+      <w:r>
+        <w:rPr>
+          <w:rFonts w:ascii="Courier New" w:hAnsi="Courier New" w:cs="Courier New"/>
+          <w:sz w:val="28"/>
+          <w:szCs w:val="28"/>
+        </w:rPr>
+        <w:softHyphen/>
+        <w:t xml:space="preserve">- Набор </w:t>
+      </w:r>
+      <w:r>
+        <w:rPr>
+          <w:rFonts w:ascii="Courier New" w:hAnsi="Courier New" w:cs="Courier New"/>
+          <w:sz w:val="28"/>
+          <w:szCs w:val="28"/>
+          <w:lang w:val="en-US"/>
+        </w:rPr>
+        <w:t>sql</w:t>
+      </w:r>
+      <w:r>
+        <w:rPr>
+          <w:rFonts w:ascii="Courier New" w:hAnsi="Courier New" w:cs="Courier New"/>
+          <w:sz w:val="28"/>
+          <w:szCs w:val="28"/>
+        </w:rPr>
+        <w:t xml:space="preserve"> </w:t>
+      </w:r>
+      <w:r>
+        <w:rPr>
+          <w:rFonts w:ascii="Courier New" w:hAnsi="Courier New" w:cs="Courier New"/>
+          <w:sz w:val="28"/>
+          <w:szCs w:val="28"/>
+        </w:rPr>
+        <w:t>операторов которые все однозначно выполняются либо нет</w:t>
+      </w:r>
+    </w:p>
+    <w:p>
+      <w:pPr>
+        <w:pStyle w:val="a3"/>
+        <w:ind w:left="0"/>
+        <w:jc w:val="both"/>
+        <w:rPr>
+          <w:rFonts w:ascii="Courier New" w:hAnsi="Courier New" w:cs="Courier New"/>
+          <w:sz w:val="28"/>
+          <w:szCs w:val="28"/>
+        </w:rPr>
+      </w:pPr>
+      <w:r>
+        <w:rPr>
+          <w:rFonts w:ascii="Courier New" w:hAnsi="Courier New" w:cs="Courier New"/>
+          <w:sz w:val="28"/>
+          <w:szCs w:val="28"/>
+        </w:rPr>
+        <w:t>Фиксация транзакции – Сохранение результата транзакции</w:t>
+      </w:r>
+    </w:p>
+    <w:p>
+      <w:pPr>
+        <w:pStyle w:val="a3"/>
+        <w:ind w:left="0"/>
+        <w:jc w:val="both"/>
+        <w:rPr>
+          <w:rFonts w:ascii="Courier New" w:hAnsi="Courier New" w:cs="Courier New"/>
+          <w:sz w:val="28"/>
+          <w:szCs w:val="28"/>
+        </w:rPr>
+      </w:pPr>
+      <w:r>
+        <w:rPr>
+          <w:rFonts w:ascii="Courier New" w:hAnsi="Courier New" w:cs="Courier New"/>
+          <w:sz w:val="28"/>
+          <w:szCs w:val="28"/>
+        </w:rPr>
+        <w:t>Откат – Откат от действий в транзакции</w:t>
+      </w:r>
+    </w:p>
+    <w:p>
+      <w:pPr>
+        <w:pStyle w:val="a3"/>
+        <w:numPr>
+          <w:ilvl w:val="0"/>
+          <w:numId w:val="1"/>
+        </w:numPr>
+        <w:jc w:val="both"/>
+        <w:rPr>
+          <w:rFonts w:ascii="Courier New" w:hAnsi="Courier New" w:cs="Courier New"/>
+          <w:sz w:val="28"/>
+          <w:szCs w:val="28"/>
+        </w:rPr>
+      </w:pPr>
+      <w:r>
+        <w:rPr>
+          <w:rFonts w:ascii="Courier New" w:hAnsi="Courier New" w:cs="Courier New"/>
+          <w:sz w:val="28"/>
+          <w:szCs w:val="28"/>
+        </w:rPr>
         <w:t>Поясните понятие «пул соединений» и его назначения.</w:t>
       </w:r>
     </w:p>
     <w:p>
-      <w:bookmarkStart w:id="0" w:name="_GoBack"/>
-      <w:bookmarkEnd w:id="0"/>
-    </w:p>
+      <w:pPr>
+        <w:pStyle w:val="a3"/>
+        <w:ind w:left="0"/>
+        <w:jc w:val="both"/>
+        <w:rPr>
+          <w:rFonts w:ascii="Courier New" w:hAnsi="Courier New" w:cs="Courier New"/>
+          <w:sz w:val="28"/>
+          <w:szCs w:val="28"/>
+        </w:rPr>
+      </w:pPr>
+      <w:r>
+        <w:rPr>
+          <w:rFonts w:ascii="Arial" w:hAnsi="Arial" w:cs="Arial"/>
+          <w:b/>
+          <w:bCs/>
+          <w:color w:val="222222"/>
+          <w:shd w:val="clear" w:color="auto" w:fill="FFFFFF"/>
+        </w:rPr>
+        <w:t>это</w:t>
+      </w:r>
+      <w:r>
+        <w:rPr>
+          <w:rFonts w:ascii="Arial" w:hAnsi="Arial" w:cs="Arial"/>
+          <w:color w:val="222222"/>
+          <w:shd w:val="clear" w:color="auto" w:fill="FFFFFF"/>
+        </w:rPr>
+        <w:t> набор заранее открытых </w:t>
+      </w:r>
+      <w:r>
+        <w:rPr>
+          <w:rFonts w:ascii="Arial" w:hAnsi="Arial" w:cs="Arial"/>
+          <w:b/>
+          <w:bCs/>
+          <w:color w:val="222222"/>
+          <w:shd w:val="clear" w:color="auto" w:fill="FFFFFF"/>
+        </w:rPr>
+        <w:t>соединений</w:t>
+      </w:r>
+      <w:r>
+        <w:rPr>
+          <w:rFonts w:ascii="Arial" w:hAnsi="Arial" w:cs="Arial"/>
+          <w:color w:val="222222"/>
+          <w:shd w:val="clear" w:color="auto" w:fill="FFFFFF"/>
+        </w:rPr>
+        <w:t> с базой данных используемый для предоставления </w:t>
+      </w:r>
+      <w:r>
+        <w:rPr>
+          <w:rFonts w:ascii="Arial" w:hAnsi="Arial" w:cs="Arial"/>
+          <w:b/>
+          <w:bCs/>
+          <w:color w:val="222222"/>
+          <w:shd w:val="clear" w:color="auto" w:fill="FFFFFF"/>
+        </w:rPr>
+        <w:t>соединения</w:t>
+      </w:r>
+      <w:r>
+        <w:rPr>
+          <w:rFonts w:ascii="Arial" w:hAnsi="Arial" w:cs="Arial"/>
+          <w:color w:val="222222"/>
+          <w:shd w:val="clear" w:color="auto" w:fill="FFFFFF"/>
+        </w:rPr>
+        <w:t> в тот момент, когда оно требуется</w:t>
+      </w:r>
+    </w:p>
+    <w:p/>
     <w:sectPr>
       <w:pgSz w:w="11906" w:h="16838"/>
       <w:pgMar w:top="1134" w:right="850" w:bottom="1134" w:left="1701" w:header="708" w:footer="708" w:gutter="0"/>
@@ -1040,4 +1441,16 @@
     </a:ext>
   </a:extLst>
 </a:theme>
+</file>
+
+<file path=customXml/item1.xml><?xml version="1.0" encoding="utf-8"?>
+<b:Sources xmlns:b="http://schemas.openxmlformats.org/officeDocument/2006/bibliography" xmlns="http://schemas.openxmlformats.org/officeDocument/2006/bibliography" SelectedStyle="\APASixthEditionOfficeOnline.xsl" StyleName="APA" Version="6"/>
+</file>
+
+<file path=customXml/itemProps1.xml><?xml version="1.0" encoding="utf-8"?>
+<ds:datastoreItem xmlns:ds="http://schemas.openxmlformats.org/officeDocument/2006/customXml" ds:itemID="{2EA60678-CA25-4332-81CD-3CA3C6E1C02B}">
+  <ds:schemaRefs>
+    <ds:schemaRef ds:uri="http://schemas.openxmlformats.org/officeDocument/2006/bibliography"/>
+  </ds:schemaRefs>
+</ds:datastoreItem>
 </file>